--- a/2023/softwareEngineer/WoodWard/coverLetter.docx
+++ b/2023/softwareEngineer/WoodWard/coverLetter.docx
@@ -145,21 +145,21 @@
           <w:rFonts w:ascii="Times New Roman" w:hAnsi="Times New Roman" w:cs="Times New Roman"/>
           <w:lang w:eastAsia="zh-CN"/>
         </w:rPr>
-        <w:t xml:space="preserve">I am writing to express my enthusiasm for the </w:t>
-      </w:r>
-      <w:r>
-        <w:rPr>
-          <w:rFonts w:ascii="Times New Roman" w:hAnsi="Times New Roman" w:cs="Times New Roman"/>
-          <w:lang w:eastAsia="zh-CN"/>
-        </w:rPr>
-        <w:t xml:space="preserve">full-time </w:t>
-      </w:r>
-      <w:r>
-        <w:rPr>
-          <w:rFonts w:ascii="Times New Roman" w:hAnsi="Times New Roman" w:cs="Times New Roman"/>
-          <w:lang w:eastAsia="zh-CN"/>
-        </w:rPr>
-        <w:t xml:space="preserve">Software Engineering opportunity at </w:t>
+        <w:t>I am writing to express my enthusiasm for the Software Engineering</w:t>
+      </w:r>
+      <w:r>
+        <w:rPr>
+          <w:rFonts w:ascii="Times New Roman" w:hAnsi="Times New Roman" w:cs="Times New Roman"/>
+          <w:lang w:eastAsia="zh-CN"/>
+        </w:rPr>
+        <w:t xml:space="preserve"> Intern</w:t>
+      </w:r>
+      <w:r>
+        <w:rPr>
+          <w:rFonts w:ascii="Times New Roman" w:hAnsi="Times New Roman" w:cs="Times New Roman"/>
+          <w:lang w:eastAsia="zh-CN"/>
+        </w:rPr>
+        <w:t xml:space="preserve"> opportunity at </w:t>
       </w:r>
       <w:r>
         <w:rPr>
